--- a/Template_for_Project_Report_2023.docx
+++ b/Template_for_Project_Report_2023.docx
@@ -1,6 +1,6 @@
 
 <file path=word/document.xml><?xml version="1.0" encoding="utf-8"?>
-<w:document xmlns:wpc="http://schemas.microsoft.com/office/word/2010/wordprocessingCanvas" xmlns:cx="http://schemas.microsoft.com/office/drawing/2014/chartex" xmlns:cx1="http://schemas.microsoft.com/office/drawing/2015/9/8/chartex" xmlns:cx2="http://schemas.microsoft.com/office/drawing/2015/10/21/chartex" xmlns:cx3="http://schemas.microsoft.com/office/drawing/2016/5/9/chartex" xmlns:cx4="http://schemas.microsoft.com/office/drawing/2016/5/10/chartex" xmlns:cx5="http://schemas.microsoft.com/office/drawing/2016/5/11/chartex" xmlns:cx6="http://schemas.microsoft.com/office/drawing/2016/5/12/chartex" xmlns:cx7="http://schemas.microsoft.com/office/drawing/2016/5/13/chartex" xmlns:cx8="http://schemas.microsoft.com/office/drawing/2016/5/14/chartex" xmlns:mc="http://schemas.openxmlformats.org/markup-compatibility/2006" xmlns:aink="http://schemas.microsoft.com/office/drawing/2016/ink" xmlns:am3d="http://schemas.microsoft.com/office/drawing/2017/model3d" xmlns:o="urn:schemas-microsoft-com:office:office" xmlns:r="http://schemas.openxmlformats.org/officeDocument/2006/relationships" xmlns:m="http://schemas.openxmlformats.org/officeDocument/2006/math" xmlns:v="urn:schemas-microsoft-com:vml" xmlns:wp14="http://schemas.microsoft.com/office/word/2010/wordprocessingDrawing" xmlns:wp="http://schemas.openxmlformats.org/drawingml/2006/wordprocessingDrawing" xmlns:w10="urn:schemas-microsoft-com:office:word" xmlns:w="http://schemas.openxmlformats.org/wordprocessingml/2006/main" xmlns:w14="http://schemas.microsoft.com/office/word/2010/wordml" xmlns:w15="http://schemas.microsoft.com/office/word/2012/wordml" xmlns:w16cid="http://schemas.microsoft.com/office/word/2016/wordml/cid" xmlns:w16se="http://schemas.microsoft.com/office/word/2015/wordml/symex" xmlns:wpg="http://schemas.microsoft.com/office/word/2010/wordprocessingGroup" xmlns:wpi="http://schemas.microsoft.com/office/word/2010/wordprocessingInk" xmlns:wne="http://schemas.microsoft.com/office/word/2006/wordml" xmlns:wps="http://schemas.microsoft.com/office/word/2010/wordprocessingShape" mc:Ignorable="w14 w15 w16se w16cid wp14">
+<w:document xmlns:wpc="http://schemas.microsoft.com/office/word/2010/wordprocessingCanvas" xmlns:cx="http://schemas.microsoft.com/office/drawing/2014/chartex" xmlns:cx1="http://schemas.microsoft.com/office/drawing/2015/9/8/chartex" xmlns:cx2="http://schemas.microsoft.com/office/drawing/2015/10/21/chartex" xmlns:cx3="http://schemas.microsoft.com/office/drawing/2016/5/9/chartex" xmlns:cx4="http://schemas.microsoft.com/office/drawing/2016/5/10/chartex" xmlns:cx5="http://schemas.microsoft.com/office/drawing/2016/5/11/chartex" xmlns:cx6="http://schemas.microsoft.com/office/drawing/2016/5/12/chartex" xmlns:cx7="http://schemas.microsoft.com/office/drawing/2016/5/13/chartex" xmlns:cx8="http://schemas.microsoft.com/office/drawing/2016/5/14/chartex" xmlns:mc="http://schemas.openxmlformats.org/markup-compatibility/2006" xmlns:aink="http://schemas.microsoft.com/office/drawing/2016/ink" xmlns:am3d="http://schemas.microsoft.com/office/drawing/2017/model3d" xmlns:o="urn:schemas-microsoft-com:office:office" xmlns:r="http://schemas.openxmlformats.org/officeDocument/2006/relationships" xmlns:m="http://schemas.openxmlformats.org/officeDocument/2006/math" xmlns:v="urn:schemas-microsoft-com:vml" xmlns:wp14="http://schemas.microsoft.com/office/word/2010/wordprocessingDrawing" xmlns:wp="http://schemas.openxmlformats.org/drawingml/2006/wordprocessingDrawing" xmlns:w10="urn:schemas-microsoft-com:office:word" xmlns:w="http://schemas.openxmlformats.org/wordprocessingml/2006/main" xmlns:w14="http://schemas.microsoft.com/office/word/2010/wordml" xmlns:w15="http://schemas.microsoft.com/office/word/2012/wordml" xmlns:w16cid="http://schemas.microsoft.com/office/word/2016/wordml/cid" xmlns:w16se="http://schemas.microsoft.com/office/word/2015/wordml/symex" xmlns:wpg="http://schemas.microsoft.com/office/word/2010/wordprocessingGroup" xmlns:wpi="http://schemas.microsoft.com/office/word/2010/wordprocessingInk" xmlns:wne="http://schemas.microsoft.com/office/word/2006/wordml" xmlns:wps="http://schemas.microsoft.com/office/word/2010/wordprocessingShape" xmlns:a="http://schemas.openxmlformats.org/drawingml/2006/main" xmlns:pic="http://schemas.openxmlformats.org/drawingml/2006/picture" xmlns:a14="http://schemas.microsoft.com/office/drawing/2010/main" mc:Ignorable="w14 w15 w16se w16cid wp14">
   <w:body>
     <w:p>
       <w:pPr>
@@ -41,7 +41,20 @@
         <w:rPr>
           <w:lang w:val="en-US"/>
         </w:rPr>
-        <w:t>Group: ________</w:t>
+        <w:t>Group: ____</w:t>
+      </w:r>
+      <w:r>
+        <w:rPr>
+          <w:u w:val="single"/>
+          <w:lang w:val="en-US"/>
+        </w:rPr>
+        <w:t>O</w:t>
+      </w:r>
+      <w:r>
+        <w:rPr>
+          <w:lang w:val="en-US"/>
+        </w:rPr>
+        <w:t>____</w:t>
       </w:r>
     </w:p>
     <w:p>
@@ -62,6 +75,62 @@
         </w:rPr>
         <w:t xml:space="preserve">e, </w:t>
       </w:r>
+      <w:r>
+        <w:rPr>
+          <w:lang w:val="en-US"/>
+        </w:rPr>
+        <w:t>Github</w:t>
+      </w:r>
+      <w:r>
+        <w:rPr>
+          <w:lang w:val="en-US"/>
+        </w:rPr>
+        <w:t xml:space="preserve"> link</w:t>
+      </w:r>
+      <w:r>
+        <w:rPr>
+          <w:lang w:val="en-US"/>
+        </w:rPr>
+        <w:t xml:space="preserve">): </w:t>
+      </w:r>
+    </w:p>
+    <w:p>
+      <w:pPr>
+        <w:rPr>
+          <w:lang w:val="en-US"/>
+        </w:rPr>
+      </w:pPr>
+      <w:r>
+        <w:rPr>
+          <w:lang w:val="en-US"/>
+        </w:rPr>
+        <w:t xml:space="preserve">23524103, Christian Joseph, </w:t>
+      </w:r>
+      <w:r>
+        <w:rPr>
+          <w:lang w:val="en-US"/>
+        </w:rPr>
+        <w:t>https://github.com/ChristianJ123ABC</w:t>
+      </w:r>
+    </w:p>
+    <w:p>
+      <w:pPr>
+        <w:rPr>
+          <w:lang w:val="en-US"/>
+        </w:rPr>
+      </w:pPr>
+      <w:r>
+        <w:rPr>
+          <w:lang w:val="en-US"/>
+        </w:rPr>
+        <w:t>Team member (id and name</w:t>
+      </w:r>
+      <w:r>
+        <w:rPr>
+          <w:lang w:val="en-US"/>
+        </w:rPr>
+        <w:t xml:space="preserve">, </w:t>
+      </w:r>
       <w:proofErr w:type="spellStart"/>
       <w:r>
         <w:rPr>
@@ -128,26 +197,58 @@
           <w:lang w:val="en-US"/>
         </w:rPr>
       </w:pPr>
-      <w:r>
-        <w:rPr>
-          <w:lang w:val="en-US"/>
-        </w:rPr>
-        <w:t>Team member (id and name</w:t>
-      </w:r>
-      <w:r>
-        <w:rPr>
-          <w:lang w:val="en-US"/>
-        </w:rPr>
-        <w:t xml:space="preserve">, </w:t>
-      </w:r>
-      <w:proofErr w:type="spellStart"/>
-      <w:r>
-        <w:rPr>
-          <w:lang w:val="en-US"/>
-        </w:rPr>
-        <w:t>Github</w:t>
-      </w:r>
-      <w:proofErr w:type="spellEnd"/>
+    </w:p>
+    <w:p>
+      <w:pPr>
+        <w:pStyle w:val="Heading2"/>
+        <w:rPr>
+          <w:lang w:val="en-US"/>
+        </w:rPr>
+      </w:pPr>
+      <w:r>
+        <w:rPr>
+          <w:lang w:val="en-US"/>
+        </w:rPr>
+        <w:t>Links:</w:t>
+      </w:r>
+    </w:p>
+    <w:p>
+      <w:pPr>
+        <w:rPr>
+          <w:lang w:val="en-US"/>
+        </w:rPr>
+      </w:pPr>
+      <w:r>
+        <w:rPr>
+          <w:lang w:val="en-US"/>
+        </w:rPr>
+        <w:t xml:space="preserve">Deployed: </w:t>
+      </w:r>
+      <w:r>
+        <w:rPr>
+          <w:lang w:val="en-US"/>
+        </w:rPr>
+        <w:t>https://main.d1y5p5m0kvgkwc.amplifyapp.com/</w:t>
+      </w:r>
+    </w:p>
+    <w:p>
+      <w:pPr>
+        <w:rPr>
+          <w:lang w:val="en-US"/>
+        </w:rPr>
+      </w:pPr>
+      <w:r>
+        <w:rPr>
+          <w:lang w:val="en-US"/>
+        </w:rPr>
+        <w:t xml:space="preserve">If video report, </w:t>
+      </w:r>
+      <w:r>
+        <w:rPr>
+          <w:lang w:val="en-US"/>
+        </w:rPr>
+        <w:t>video</w:t>
+      </w:r>
       <w:r>
         <w:rPr>
           <w:lang w:val="en-US"/>
@@ -158,15 +259,24 @@
         <w:rPr>
           <w:lang w:val="en-US"/>
         </w:rPr>
-        <w:t>): ________</w:t>
-      </w:r>
-    </w:p>
-    <w:p>
-      <w:pPr>
-        <w:rPr>
-          <w:lang w:val="en-US"/>
-        </w:rPr>
-      </w:pPr>
+        <w:t>: ________</w:t>
+      </w:r>
+    </w:p>
+    <w:p>
+      <w:pPr>
+        <w:pStyle w:val="Heading1"/>
+        <w:rPr>
+          <w:b/>
+          <w:lang w:val="en-US"/>
+        </w:rPr>
+      </w:pPr>
+      <w:r>
+        <w:rPr>
+          <w:b/>
+          <w:lang w:val="en-US"/>
+        </w:rPr>
+        <w:t>For those doing the written report:</w:t>
+      </w:r>
     </w:p>
     <w:p>
       <w:pPr>
@@ -179,75 +289,15 @@
         <w:rPr>
           <w:lang w:val="en-US"/>
         </w:rPr>
-        <w:t>Links:</w:t>
-      </w:r>
-    </w:p>
-    <w:p>
-      <w:pPr>
-        <w:rPr>
-          <w:lang w:val="en-US"/>
-        </w:rPr>
-      </w:pPr>
-      <w:r>
-        <w:rPr>
-          <w:lang w:val="en-US"/>
-        </w:rPr>
-        <w:t>Deployed: ________</w:t>
-      </w:r>
-    </w:p>
-    <w:p>
-      <w:pPr>
-        <w:rPr>
-          <w:lang w:val="en-US"/>
-        </w:rPr>
-      </w:pPr>
-      <w:r>
-        <w:rPr>
-          <w:lang w:val="en-US"/>
-        </w:rPr>
-        <w:t xml:space="preserve">If video report, </w:t>
-      </w:r>
-      <w:r>
-        <w:rPr>
-          <w:lang w:val="en-US"/>
-        </w:rPr>
-        <w:t>video</w:t>
-      </w:r>
-      <w:r>
-        <w:rPr>
-          <w:lang w:val="en-US"/>
-        </w:rPr>
-        <w:t xml:space="preserve"> link</w:t>
-      </w:r>
-      <w:r>
-        <w:rPr>
-          <w:lang w:val="en-US"/>
-        </w:rPr>
-        <w:t>: ________</w:t>
-      </w:r>
-    </w:p>
-    <w:p>
-      <w:pPr>
-        <w:rPr>
-          <w:lang w:val="en-US"/>
-        </w:rPr>
-      </w:pPr>
-    </w:p>
-    <w:p>
-      <w:pPr>
-        <w:pStyle w:val="Heading1"/>
-        <w:rPr>
-          <w:b/>
-          <w:lang w:val="en-US"/>
-        </w:rPr>
-      </w:pPr>
-      <w:r>
-        <w:rPr>
-          <w:b/>
-          <w:lang w:val="en-US"/>
-        </w:rPr>
-        <w:t>For those doing the written report:</w:t>
-      </w:r>
+        <w:t>Screen shots of Wireframes:</w:t>
+      </w:r>
+    </w:p>
+    <w:p>
+      <w:pPr>
+        <w:rPr>
+          <w:lang w:val="en-US"/>
+        </w:rPr>
+      </w:pPr>
     </w:p>
     <w:p>
       <w:pPr>
@@ -260,7 +310,7 @@
         <w:rPr>
           <w:lang w:val="en-US"/>
         </w:rPr>
-        <w:t>Screen shots of Wireframes:</w:t>
+        <w:t>Screen shot of sitemap</w:t>
       </w:r>
     </w:p>
     <w:p>
@@ -281,17 +331,18 @@
         <w:rPr>
           <w:lang w:val="en-US"/>
         </w:rPr>
-        <w:t>Screen shot of sitemap</w:t>
-      </w:r>
-    </w:p>
-    <w:p>
-      <w:pPr>
-        <w:rPr>
-          <w:lang w:val="en-US"/>
-        </w:rPr>
-      </w:pPr>
-    </w:p>
-    <w:p>
+        <w:t>Screen shot of Mood board:</w:t>
+      </w:r>
+    </w:p>
+    <w:p>
+      <w:pPr>
+        <w:pStyle w:val="Normal"/>
+        <w:rPr>
+          <w:lang w:val="en-US"/>
+        </w:rPr>
+      </w:pPr>
+    </w:p>
+    <w:p w14:noSpellErr="1">
       <w:pPr>
         <w:pStyle w:val="Heading2"/>
         <w:rPr>
@@ -302,55 +353,6 @@
         <w:rPr>
           <w:lang w:val="en-US"/>
         </w:rPr>
-        <w:t>Screen shot of Mood board:</w:t>
-      </w:r>
-    </w:p>
-    <w:p>
-      <w:pPr>
-        <w:rPr>
-          <w:lang w:val="en-US"/>
-        </w:rPr>
-      </w:pPr>
-    </w:p>
-    <w:p>
-      <w:pPr>
-        <w:rPr>
-          <w:lang w:val="en-US"/>
-        </w:rPr>
-      </w:pPr>
-    </w:p>
-    <w:p>
-      <w:pPr>
-        <w:rPr>
-          <w:lang w:val="en-US"/>
-        </w:rPr>
-      </w:pPr>
-    </w:p>
-    <w:p>
-      <w:pPr>
-        <w:rPr>
-          <w:lang w:val="en-US"/>
-        </w:rPr>
-      </w:pPr>
-    </w:p>
-    <w:p>
-      <w:pPr>
-        <w:rPr>
-          <w:lang w:val="en-US"/>
-        </w:rPr>
-      </w:pPr>
-    </w:p>
-    <w:p>
-      <w:pPr>
-        <w:pStyle w:val="Heading2"/>
-        <w:rPr>
-          <w:lang w:val="en-US"/>
-        </w:rPr>
-      </w:pPr>
-      <w:r>
-        <w:rPr>
-          <w:lang w:val="en-US"/>
-        </w:rPr>
         <w:t xml:space="preserve">Coding </w:t>
       </w:r>
       <w:r>
@@ -368,17 +370,702 @@
     </w:p>
     <w:p>
       <w:pPr>
-        <w:rPr>
-          <w:lang w:val="en-US"/>
-        </w:rPr>
-      </w:pPr>
-    </w:p>
-    <w:p>
-      <w:pPr>
-        <w:rPr>
-          <w:lang w:val="en-US"/>
-        </w:rPr>
-      </w:pPr>
+        <w:pStyle w:val="Normal"/>
+        <w:rPr>
+          <w:b w:val="1"/>
+          <w:bCs w:val="1"/>
+          <w:sz w:val="28"/>
+          <w:szCs w:val="28"/>
+          <w:lang w:val="en-US"/>
+        </w:rPr>
+      </w:pPr>
+      <w:r>
+        <w:rPr>
+          <w:b w:val="1"/>
+          <w:bCs w:val="1"/>
+          <w:sz w:val="28"/>
+          <w:szCs w:val="28"/>
+          <w:lang w:val="en-US"/>
+        </w:rPr>
+        <w:t>HTML</w:t>
+      </w:r>
+    </w:p>
+    <w:p>
+      <w:pPr>
+        <w:pStyle w:val="Normal"/>
+      </w:pPr>
+      <w:r>
+        <w:drawing>
+          <wp:inline wp14:editId="35D3BF00" wp14:anchorId="59CEED5F">
+            <wp:extent cx="3828750" cy="1180531"/>
+            <wp:effectExtent l="0" t="0" r="0" b="0"/>
+            <wp:docPr id="1260501473" name="" title=""/>
+            <wp:cNvGraphicFramePr>
+              <a:graphicFrameLocks noChangeAspect="1"/>
+            </wp:cNvGraphicFramePr>
+            <a:graphic>
+              <a:graphicData uri="http://schemas.openxmlformats.org/drawingml/2006/picture">
+                <pic:pic>
+                  <pic:nvPicPr>
+                    <pic:cNvPr id="0" name=""/>
+                    <pic:cNvPicPr/>
+                  </pic:nvPicPr>
+                  <pic:blipFill>
+                    <a:blip r:embed="Rfc1c511d35044bc5">
+                      <a:extLst>
+                        <a:ext xmlns:a="http://schemas.openxmlformats.org/drawingml/2006/main" uri="{28A0092B-C50C-407E-A947-70E740481C1C}">
+                          <a14:useLocalDpi val="0"/>
+                        </a:ext>
+                      </a:extLst>
+                    </a:blip>
+                    <a:stretch>
+                      <a:fillRect/>
+                    </a:stretch>
+                  </pic:blipFill>
+                  <pic:spPr>
+                    <a:xfrm>
+                      <a:off x="0" y="0"/>
+                      <a:ext cx="3828750" cy="1180531"/>
+                    </a:xfrm>
+                    <a:prstGeom prst="rect">
+                      <a:avLst/>
+                    </a:prstGeom>
+                  </pic:spPr>
+                </pic:pic>
+              </a:graphicData>
+            </a:graphic>
+          </wp:inline>
+        </w:drawing>
+      </w:r>
+    </w:p>
+    <w:p>
+      <w:pPr>
+        <w:pStyle w:val="Normal"/>
+      </w:pPr>
+      <w:r>
+        <w:drawing>
+          <wp:inline wp14:editId="323BC5DF" wp14:anchorId="7BD34BD2">
+            <wp:extent cx="3824622" cy="1816695"/>
+            <wp:effectExtent l="0" t="0" r="0" b="0"/>
+            <wp:docPr id="624835700" name="" title=""/>
+            <wp:cNvGraphicFramePr>
+              <a:graphicFrameLocks noChangeAspect="1"/>
+            </wp:cNvGraphicFramePr>
+            <a:graphic>
+              <a:graphicData uri="http://schemas.openxmlformats.org/drawingml/2006/picture">
+                <pic:pic>
+                  <pic:nvPicPr>
+                    <pic:cNvPr id="0" name=""/>
+                    <pic:cNvPicPr/>
+                  </pic:nvPicPr>
+                  <pic:blipFill>
+                    <a:blip r:embed="Rbd4a4c7fd112412b">
+                      <a:extLst>
+                        <a:ext xmlns:a="http://schemas.openxmlformats.org/drawingml/2006/main" uri="{28A0092B-C50C-407E-A947-70E740481C1C}">
+                          <a14:useLocalDpi val="0"/>
+                        </a:ext>
+                      </a:extLst>
+                    </a:blip>
+                    <a:stretch>
+                      <a:fillRect/>
+                    </a:stretch>
+                  </pic:blipFill>
+                  <pic:spPr>
+                    <a:xfrm>
+                      <a:off x="0" y="0"/>
+                      <a:ext cx="3824622" cy="1816695"/>
+                    </a:xfrm>
+                    <a:prstGeom prst="rect">
+                      <a:avLst/>
+                    </a:prstGeom>
+                  </pic:spPr>
+                </pic:pic>
+              </a:graphicData>
+            </a:graphic>
+          </wp:inline>
+        </w:drawing>
+      </w:r>
+    </w:p>
+    <w:p>
+      <w:pPr>
+        <w:pStyle w:val="Normal"/>
+      </w:pPr>
+      <w:r>
+        <w:drawing>
+          <wp:inline wp14:editId="06A12CAA" wp14:anchorId="1AEBDD5F">
+            <wp:extent cx="3774490" cy="1792883"/>
+            <wp:effectExtent l="0" t="0" r="0" b="0"/>
+            <wp:docPr id="1127955793" name="" title=""/>
+            <wp:cNvGraphicFramePr>
+              <a:graphicFrameLocks noChangeAspect="1"/>
+            </wp:cNvGraphicFramePr>
+            <a:graphic>
+              <a:graphicData uri="http://schemas.openxmlformats.org/drawingml/2006/picture">
+                <pic:pic>
+                  <pic:nvPicPr>
+                    <pic:cNvPr id="0" name=""/>
+                    <pic:cNvPicPr/>
+                  </pic:nvPicPr>
+                  <pic:blipFill>
+                    <a:blip r:embed="Rd38bd63a35264df5">
+                      <a:extLst>
+                        <a:ext xmlns:a="http://schemas.openxmlformats.org/drawingml/2006/main" uri="{28A0092B-C50C-407E-A947-70E740481C1C}">
+                          <a14:useLocalDpi val="0"/>
+                        </a:ext>
+                      </a:extLst>
+                    </a:blip>
+                    <a:stretch>
+                      <a:fillRect/>
+                    </a:stretch>
+                  </pic:blipFill>
+                  <pic:spPr>
+                    <a:xfrm>
+                      <a:off x="0" y="0"/>
+                      <a:ext cx="3774490" cy="1792883"/>
+                    </a:xfrm>
+                    <a:prstGeom prst="rect">
+                      <a:avLst/>
+                    </a:prstGeom>
+                  </pic:spPr>
+                </pic:pic>
+              </a:graphicData>
+            </a:graphic>
+          </wp:inline>
+        </w:drawing>
+      </w:r>
+    </w:p>
+    <w:p>
+      <w:pPr>
+        <w:pStyle w:val="Normal"/>
+        <w:rPr>
+          <w:lang w:val="en-US"/>
+        </w:rPr>
+      </w:pPr>
+    </w:p>
+    <w:p>
+      <w:pPr>
+        <w:pStyle w:val="Normal"/>
+      </w:pPr>
+      <w:r>
+        <w:drawing>
+          <wp:inline wp14:editId="5AB9988E" wp14:anchorId="7F63ECA8">
+            <wp:extent cx="3786188" cy="1798439"/>
+            <wp:effectExtent l="0" t="0" r="0" b="0"/>
+            <wp:docPr id="60288092" name="" title=""/>
+            <wp:cNvGraphicFramePr>
+              <a:graphicFrameLocks noChangeAspect="1"/>
+            </wp:cNvGraphicFramePr>
+            <a:graphic>
+              <a:graphicData uri="http://schemas.openxmlformats.org/drawingml/2006/picture">
+                <pic:pic>
+                  <pic:nvPicPr>
+                    <pic:cNvPr id="0" name=""/>
+                    <pic:cNvPicPr/>
+                  </pic:nvPicPr>
+                  <pic:blipFill>
+                    <a:blip r:embed="R84a61172f9d24c73">
+                      <a:extLst>
+                        <a:ext xmlns:a="http://schemas.openxmlformats.org/drawingml/2006/main" uri="{28A0092B-C50C-407E-A947-70E740481C1C}">
+                          <a14:useLocalDpi val="0"/>
+                        </a:ext>
+                      </a:extLst>
+                    </a:blip>
+                    <a:stretch>
+                      <a:fillRect/>
+                    </a:stretch>
+                  </pic:blipFill>
+                  <pic:spPr>
+                    <a:xfrm>
+                      <a:off x="0" y="0"/>
+                      <a:ext cx="3786188" cy="1798439"/>
+                    </a:xfrm>
+                    <a:prstGeom prst="rect">
+                      <a:avLst/>
+                    </a:prstGeom>
+                  </pic:spPr>
+                </pic:pic>
+              </a:graphicData>
+            </a:graphic>
+          </wp:inline>
+        </w:drawing>
+      </w:r>
+    </w:p>
+    <w:p>
+      <w:pPr>
+        <w:pStyle w:val="Normal"/>
+      </w:pPr>
+      <w:r>
+        <w:drawing>
+          <wp:inline wp14:editId="7075DC14" wp14:anchorId="25C341A1">
+            <wp:extent cx="3698875" cy="1155898"/>
+            <wp:effectExtent l="0" t="0" r="0" b="0"/>
+            <wp:docPr id="1738886503" name="" title=""/>
+            <wp:cNvGraphicFramePr>
+              <a:graphicFrameLocks noChangeAspect="1"/>
+            </wp:cNvGraphicFramePr>
+            <a:graphic>
+              <a:graphicData uri="http://schemas.openxmlformats.org/drawingml/2006/picture">
+                <pic:pic>
+                  <pic:nvPicPr>
+                    <pic:cNvPr id="0" name=""/>
+                    <pic:cNvPicPr/>
+                  </pic:nvPicPr>
+                  <pic:blipFill>
+                    <a:blip r:embed="R47156f55b7fe4d3a">
+                      <a:extLst>
+                        <a:ext xmlns:a="http://schemas.openxmlformats.org/drawingml/2006/main" uri="{28A0092B-C50C-407E-A947-70E740481C1C}">
+                          <a14:useLocalDpi val="0"/>
+                        </a:ext>
+                      </a:extLst>
+                    </a:blip>
+                    <a:stretch>
+                      <a:fillRect/>
+                    </a:stretch>
+                  </pic:blipFill>
+                  <pic:spPr>
+                    <a:xfrm>
+                      <a:off x="0" y="0"/>
+                      <a:ext cx="3698875" cy="1155898"/>
+                    </a:xfrm>
+                    <a:prstGeom prst="rect">
+                      <a:avLst/>
+                    </a:prstGeom>
+                  </pic:spPr>
+                </pic:pic>
+              </a:graphicData>
+            </a:graphic>
+          </wp:inline>
+        </w:drawing>
+      </w:r>
+    </w:p>
+    <w:p>
+      <w:pPr>
+        <w:pStyle w:val="Normal"/>
+      </w:pPr>
+      <w:r>
+        <w:drawing>
+          <wp:inline wp14:editId="7724F926" wp14:anchorId="7C55D65A">
+            <wp:extent cx="3138116" cy="2105152"/>
+            <wp:effectExtent l="0" t="0" r="0" b="0"/>
+            <wp:docPr id="1724793785" name="" title=""/>
+            <wp:cNvGraphicFramePr>
+              <a:graphicFrameLocks noChangeAspect="1"/>
+            </wp:cNvGraphicFramePr>
+            <a:graphic>
+              <a:graphicData uri="http://schemas.openxmlformats.org/drawingml/2006/picture">
+                <pic:pic>
+                  <pic:nvPicPr>
+                    <pic:cNvPr id="0" name=""/>
+                    <pic:cNvPicPr/>
+                  </pic:nvPicPr>
+                  <pic:blipFill>
+                    <a:blip r:embed="R92b4f7b5e2164d61">
+                      <a:extLst>
+                        <a:ext xmlns:a="http://schemas.openxmlformats.org/drawingml/2006/main" uri="{28A0092B-C50C-407E-A947-70E740481C1C}">
+                          <a14:useLocalDpi val="0"/>
+                        </a:ext>
+                      </a:extLst>
+                    </a:blip>
+                    <a:stretch>
+                      <a:fillRect/>
+                    </a:stretch>
+                  </pic:blipFill>
+                  <pic:spPr>
+                    <a:xfrm>
+                      <a:off x="0" y="0"/>
+                      <a:ext cx="3138116" cy="2105152"/>
+                    </a:xfrm>
+                    <a:prstGeom prst="rect">
+                      <a:avLst/>
+                    </a:prstGeom>
+                  </pic:spPr>
+                </pic:pic>
+              </a:graphicData>
+            </a:graphic>
+          </wp:inline>
+        </w:drawing>
+      </w:r>
+    </w:p>
+    <w:p>
+      <w:pPr>
+        <w:pStyle w:val="Normal"/>
+      </w:pPr>
+      <w:r>
+        <w:drawing>
+          <wp:inline wp14:editId="3B43FB1D" wp14:anchorId="0AF334ED">
+            <wp:extent cx="4259189" cy="1091417"/>
+            <wp:effectExtent l="0" t="0" r="0" b="0"/>
+            <wp:docPr id="41389248" name="" title=""/>
+            <wp:cNvGraphicFramePr>
+              <a:graphicFrameLocks noChangeAspect="1"/>
+            </wp:cNvGraphicFramePr>
+            <a:graphic>
+              <a:graphicData uri="http://schemas.openxmlformats.org/drawingml/2006/picture">
+                <pic:pic>
+                  <pic:nvPicPr>
+                    <pic:cNvPr id="0" name=""/>
+                    <pic:cNvPicPr/>
+                  </pic:nvPicPr>
+                  <pic:blipFill>
+                    <a:blip r:embed="Rb3e1e08256dc446b">
+                      <a:extLst>
+                        <a:ext xmlns:a="http://schemas.openxmlformats.org/drawingml/2006/main" uri="{28A0092B-C50C-407E-A947-70E740481C1C}">
+                          <a14:useLocalDpi val="0"/>
+                        </a:ext>
+                      </a:extLst>
+                    </a:blip>
+                    <a:stretch>
+                      <a:fillRect/>
+                    </a:stretch>
+                  </pic:blipFill>
+                  <pic:spPr>
+                    <a:xfrm>
+                      <a:off x="0" y="0"/>
+                      <a:ext cx="4259189" cy="1091417"/>
+                    </a:xfrm>
+                    <a:prstGeom prst="rect">
+                      <a:avLst/>
+                    </a:prstGeom>
+                  </pic:spPr>
+                </pic:pic>
+              </a:graphicData>
+            </a:graphic>
+          </wp:inline>
+        </w:drawing>
+      </w:r>
+    </w:p>
+    <w:p>
+      <w:pPr>
+        <w:pStyle w:val="Normal"/>
+        <w:rPr>
+          <w:b w:val="1"/>
+          <w:bCs w:val="1"/>
+          <w:sz w:val="28"/>
+          <w:szCs w:val="28"/>
+        </w:rPr>
+      </w:pPr>
+      <w:r>
+        <w:rPr>
+          <w:b w:val="1"/>
+          <w:bCs w:val="1"/>
+          <w:sz w:val="28"/>
+          <w:szCs w:val="28"/>
+        </w:rPr>
+        <w:t>CSS:</w:t>
+      </w:r>
+    </w:p>
+    <w:p>
+      <w:pPr>
+        <w:pStyle w:val="Normal"/>
+      </w:pPr>
+      <w:r>
+        <w:drawing>
+          <wp:inline wp14:editId="56B40EC5" wp14:anchorId="4DDEEA91">
+            <wp:extent cx="4572000" cy="2876550"/>
+            <wp:effectExtent l="0" t="0" r="0" b="0"/>
+            <wp:docPr id="1857543858" name="" title=""/>
+            <wp:cNvGraphicFramePr>
+              <a:graphicFrameLocks noChangeAspect="1"/>
+            </wp:cNvGraphicFramePr>
+            <a:graphic>
+              <a:graphicData uri="http://schemas.openxmlformats.org/drawingml/2006/picture">
+                <pic:pic>
+                  <pic:nvPicPr>
+                    <pic:cNvPr id="0" name=""/>
+                    <pic:cNvPicPr/>
+                  </pic:nvPicPr>
+                  <pic:blipFill>
+                    <a:blip r:embed="R9f9b17bb1475446a">
+                      <a:extLst>
+                        <a:ext xmlns:a="http://schemas.openxmlformats.org/drawingml/2006/main" uri="{28A0092B-C50C-407E-A947-70E740481C1C}">
+                          <a14:useLocalDpi val="0"/>
+                        </a:ext>
+                      </a:extLst>
+                    </a:blip>
+                    <a:stretch>
+                      <a:fillRect/>
+                    </a:stretch>
+                  </pic:blipFill>
+                  <pic:spPr>
+                    <a:xfrm>
+                      <a:off x="0" y="0"/>
+                      <a:ext cx="4572000" cy="2876550"/>
+                    </a:xfrm>
+                    <a:prstGeom prst="rect">
+                      <a:avLst/>
+                    </a:prstGeom>
+                  </pic:spPr>
+                </pic:pic>
+              </a:graphicData>
+            </a:graphic>
+          </wp:inline>
+        </w:drawing>
+      </w:r>
+    </w:p>
+    <w:p>
+      <w:pPr>
+        <w:pStyle w:val="Normal"/>
+      </w:pPr>
+      <w:r>
+        <w:drawing>
+          <wp:inline wp14:editId="6C9DEFC7" wp14:anchorId="2021B2A4">
+            <wp:extent cx="4572000" cy="3181350"/>
+            <wp:effectExtent l="0" t="0" r="0" b="0"/>
+            <wp:docPr id="965496685" name="" title=""/>
+            <wp:cNvGraphicFramePr>
+              <a:graphicFrameLocks noChangeAspect="1"/>
+            </wp:cNvGraphicFramePr>
+            <a:graphic>
+              <a:graphicData uri="http://schemas.openxmlformats.org/drawingml/2006/picture">
+                <pic:pic>
+                  <pic:nvPicPr>
+                    <pic:cNvPr id="0" name=""/>
+                    <pic:cNvPicPr/>
+                  </pic:nvPicPr>
+                  <pic:blipFill>
+                    <a:blip r:embed="R545fdde2eaa34dd4">
+                      <a:extLst>
+                        <a:ext xmlns:a="http://schemas.openxmlformats.org/drawingml/2006/main" uri="{28A0092B-C50C-407E-A947-70E740481C1C}">
+                          <a14:useLocalDpi val="0"/>
+                        </a:ext>
+                      </a:extLst>
+                    </a:blip>
+                    <a:stretch>
+                      <a:fillRect/>
+                    </a:stretch>
+                  </pic:blipFill>
+                  <pic:spPr>
+                    <a:xfrm>
+                      <a:off x="0" y="0"/>
+                      <a:ext cx="4572000" cy="3181350"/>
+                    </a:xfrm>
+                    <a:prstGeom prst="rect">
+                      <a:avLst/>
+                    </a:prstGeom>
+                  </pic:spPr>
+                </pic:pic>
+              </a:graphicData>
+            </a:graphic>
+          </wp:inline>
+        </w:drawing>
+      </w:r>
+    </w:p>
+    <w:p>
+      <w:pPr>
+        <w:pStyle w:val="Normal"/>
+      </w:pPr>
+    </w:p>
+    <w:p>
+      <w:pPr>
+        <w:pStyle w:val="Normal"/>
+      </w:pPr>
+      <w:r>
+        <w:drawing>
+          <wp:inline wp14:editId="3B736286" wp14:anchorId="1008F4C0">
+            <wp:extent cx="3776603" cy="1896169"/>
+            <wp:effectExtent l="0" t="0" r="0" b="0"/>
+            <wp:docPr id="348902615" name="" title=""/>
+            <wp:cNvGraphicFramePr>
+              <a:graphicFrameLocks noChangeAspect="1"/>
+            </wp:cNvGraphicFramePr>
+            <a:graphic>
+              <a:graphicData uri="http://schemas.openxmlformats.org/drawingml/2006/picture">
+                <pic:pic>
+                  <pic:nvPicPr>
+                    <pic:cNvPr id="0" name=""/>
+                    <pic:cNvPicPr/>
+                  </pic:nvPicPr>
+                  <pic:blipFill>
+                    <a:blip r:embed="R53ca9cca11bc4b02">
+                      <a:extLst>
+                        <a:ext xmlns:a="http://schemas.openxmlformats.org/drawingml/2006/main" uri="{28A0092B-C50C-407E-A947-70E740481C1C}">
+                          <a14:useLocalDpi val="0"/>
+                        </a:ext>
+                      </a:extLst>
+                    </a:blip>
+                    <a:stretch>
+                      <a:fillRect/>
+                    </a:stretch>
+                  </pic:blipFill>
+                  <pic:spPr>
+                    <a:xfrm>
+                      <a:off x="0" y="0"/>
+                      <a:ext cx="3776603" cy="1896169"/>
+                    </a:xfrm>
+                    <a:prstGeom prst="rect">
+                      <a:avLst/>
+                    </a:prstGeom>
+                  </pic:spPr>
+                </pic:pic>
+              </a:graphicData>
+            </a:graphic>
+          </wp:inline>
+        </w:drawing>
+      </w:r>
+    </w:p>
+    <w:p>
+      <w:pPr>
+        <w:pStyle w:val="Normal"/>
+      </w:pPr>
+      <w:r>
+        <w:drawing>
+          <wp:inline wp14:editId="556B5081" wp14:anchorId="5C273C54">
+            <wp:extent cx="4572000" cy="4124325"/>
+            <wp:effectExtent l="0" t="0" r="0" b="0"/>
+            <wp:docPr id="243896510" name="" title=""/>
+            <wp:cNvGraphicFramePr>
+              <a:graphicFrameLocks noChangeAspect="1"/>
+            </wp:cNvGraphicFramePr>
+            <a:graphic>
+              <a:graphicData uri="http://schemas.openxmlformats.org/drawingml/2006/picture">
+                <pic:pic>
+                  <pic:nvPicPr>
+                    <pic:cNvPr id="0" name=""/>
+                    <pic:cNvPicPr/>
+                  </pic:nvPicPr>
+                  <pic:blipFill>
+                    <a:blip r:embed="Re0224ca707624108">
+                      <a:extLst>
+                        <a:ext xmlns:a="http://schemas.openxmlformats.org/drawingml/2006/main" uri="{28A0092B-C50C-407E-A947-70E740481C1C}">
+                          <a14:useLocalDpi val="0"/>
+                        </a:ext>
+                      </a:extLst>
+                    </a:blip>
+                    <a:stretch>
+                      <a:fillRect/>
+                    </a:stretch>
+                  </pic:blipFill>
+                  <pic:spPr>
+                    <a:xfrm>
+                      <a:off x="0" y="0"/>
+                      <a:ext cx="4572000" cy="4124325"/>
+                    </a:xfrm>
+                    <a:prstGeom prst="rect">
+                      <a:avLst/>
+                    </a:prstGeom>
+                  </pic:spPr>
+                </pic:pic>
+              </a:graphicData>
+            </a:graphic>
+          </wp:inline>
+        </w:drawing>
+      </w:r>
+    </w:p>
+    <w:p>
+      <w:pPr>
+        <w:pStyle w:val="Normal"/>
+      </w:pPr>
+      <w:r>
+        <w:drawing>
+          <wp:inline wp14:editId="4DD7C0CB" wp14:anchorId="216A5CBC">
+            <wp:extent cx="4572000" cy="1533525"/>
+            <wp:effectExtent l="0" t="0" r="0" b="0"/>
+            <wp:docPr id="620174369" name="" title=""/>
+            <wp:cNvGraphicFramePr>
+              <a:graphicFrameLocks noChangeAspect="1"/>
+            </wp:cNvGraphicFramePr>
+            <a:graphic>
+              <a:graphicData uri="http://schemas.openxmlformats.org/drawingml/2006/picture">
+                <pic:pic>
+                  <pic:nvPicPr>
+                    <pic:cNvPr id="0" name=""/>
+                    <pic:cNvPicPr/>
+                  </pic:nvPicPr>
+                  <pic:blipFill>
+                    <a:blip r:embed="R789b5366eda34b98">
+                      <a:extLst xmlns:a="http://schemas.openxmlformats.org/drawingml/2006/main">
+                        <a:ext xmlns:a="http://schemas.openxmlformats.org/drawingml/2006/main" uri="{28A0092B-C50C-407E-A947-70E740481C1C}">
+                          <a14:useLocalDpi xmlns:a14="http://schemas.microsoft.com/office/drawing/2010/main" val="0"/>
+                        </a:ext>
+                      </a:extLst>
+                    </a:blip>
+                    <a:stretch>
+                      <a:fillRect/>
+                    </a:stretch>
+                  </pic:blipFill>
+                  <pic:spPr>
+                    <a:xfrm rot="0" flipH="0" flipV="0">
+                      <a:off x="0" y="0"/>
+                      <a:ext cx="4572000" cy="1533525"/>
+                    </a:xfrm>
+                    <a:prstGeom prst="rect">
+                      <a:avLst/>
+                    </a:prstGeom>
+                  </pic:spPr>
+                </pic:pic>
+              </a:graphicData>
+            </a:graphic>
+          </wp:inline>
+        </w:drawing>
+      </w:r>
+    </w:p>
+    <w:p>
+      <w:pPr>
+        <w:pStyle w:val="Normal"/>
+        <w:rPr>
+          <w:b w:val="1"/>
+          <w:bCs w:val="1"/>
+          <w:sz w:val="28"/>
+          <w:szCs w:val="28"/>
+        </w:rPr>
+      </w:pPr>
+      <w:r>
+        <w:rPr>
+          <w:b w:val="1"/>
+          <w:bCs w:val="1"/>
+          <w:sz w:val="28"/>
+          <w:szCs w:val="28"/>
+        </w:rPr>
+        <w:t>JAVASCRIPT:</w:t>
+      </w:r>
+    </w:p>
+    <w:p>
+      <w:pPr>
+        <w:pStyle w:val="Normal"/>
+      </w:pPr>
+      <w:r>
+        <w:drawing>
+          <wp:inline wp14:editId="4B54A29D" wp14:anchorId="5F503FF5">
+            <wp:extent cx="5279647" cy="2551829"/>
+            <wp:effectExtent l="0" t="0" r="0" b="0"/>
+            <wp:docPr id="151754188" name="" title=""/>
+            <wp:cNvGraphicFramePr>
+              <a:graphicFrameLocks noChangeAspect="1"/>
+            </wp:cNvGraphicFramePr>
+            <a:graphic>
+              <a:graphicData uri="http://schemas.openxmlformats.org/drawingml/2006/picture">
+                <pic:pic>
+                  <pic:nvPicPr>
+                    <pic:cNvPr id="0" name=""/>
+                    <pic:cNvPicPr/>
+                  </pic:nvPicPr>
+                  <pic:blipFill>
+                    <a:blip r:embed="Rd0491f4f391a4dca">
+                      <a:extLst>
+                        <a:ext xmlns:a="http://schemas.openxmlformats.org/drawingml/2006/main" uri="{28A0092B-C50C-407E-A947-70E740481C1C}">
+                          <a14:useLocalDpi val="0"/>
+                        </a:ext>
+                      </a:extLst>
+                    </a:blip>
+                    <a:stretch>
+                      <a:fillRect/>
+                    </a:stretch>
+                  </pic:blipFill>
+                  <pic:spPr>
+                    <a:xfrm>
+                      <a:off x="0" y="0"/>
+                      <a:ext cx="5279647" cy="2551829"/>
+                    </a:xfrm>
+                    <a:prstGeom prst="rect">
+                      <a:avLst/>
+                    </a:prstGeom>
+                  </pic:spPr>
+                </pic:pic>
+              </a:graphicData>
+            </a:graphic>
+          </wp:inline>
+        </w:drawing>
+      </w:r>
     </w:p>
     <w:p>
       <w:pPr>
@@ -500,7 +1187,7 @@
         </w:rPr>
         <w:t>Create a table to show testing of menu links and JS, responsiveness</w:t>
       </w:r>
-      <w:bookmarkStart w:id="0" w:name="_GoBack"/>
+      <w:bookmarkStart w:name="_GoBack" w:id="0"/>
       <w:bookmarkEnd w:id="0"/>
     </w:p>
     <w:p>
@@ -536,6 +1223,107 @@
         </w:rPr>
         <w:t>Document the optimization of your images</w:t>
       </w:r>
+      <w:r>
+        <w:rPr>
+          <w:lang w:val="en-US"/>
+        </w:rPr>
+        <w:t>:</w:t>
+      </w:r>
+    </w:p>
+    <w:p>
+      <w:pPr>
+        <w:pStyle w:val="Normal"/>
+        <w:suppressLineNumbers w:val="0"/>
+        <w:bidi w:val="0"/>
+        <w:spacing w:before="0" w:beforeAutospacing="off" w:after="160" w:afterAutospacing="off" w:line="259" w:lineRule="auto"/>
+        <w:ind w:left="0" w:right="0"/>
+        <w:jc w:val="left"/>
+      </w:pPr>
+      <w:r>
+        <w:rPr>
+          <w:lang w:val="en-US"/>
+        </w:rPr>
+        <w:t xml:space="preserve">I ran all of the images through </w:t>
+      </w:r>
+      <w:hyperlink r:id="R39e94bec5e034af2">
+        <w:r>
+          <w:rPr>
+            <w:rStyle w:val="Hyperlink"/>
+            <w:lang w:val="en-US"/>
+          </w:rPr>
+          <w:t>https://tinypng.com/</w:t>
+        </w:r>
+      </w:hyperlink>
+      <w:r>
+        <w:rPr>
+          <w:lang w:val="en-US"/>
+        </w:rPr>
+        <w:t xml:space="preserve">, which </w:t>
+      </w:r>
+      <w:r>
+        <w:rPr>
+          <w:lang w:val="en-US"/>
+        </w:rPr>
+        <w:t>optimised</w:t>
+      </w:r>
+      <w:r>
+        <w:rPr>
+          <w:lang w:val="en-US"/>
+        </w:rPr>
+        <w:t xml:space="preserve"> them and made them smaller so that they could load faster. I then </w:t>
+      </w:r>
+      <w:r>
+        <w:rPr>
+          <w:lang w:val="en-US"/>
+        </w:rPr>
+        <w:t>ran them</w:t>
+      </w:r>
+      <w:r>
+        <w:rPr>
+          <w:lang w:val="en-US"/>
+        </w:rPr>
+        <w:t xml:space="preserve"> through </w:t>
+      </w:r>
+      <w:hyperlink r:id="R2e687ddcfbbe4c05">
+        <w:r>
+          <w:rPr>
+            <w:rStyle w:val="Hyperlink"/>
+            <w:lang w:val="en-US"/>
+          </w:rPr>
+          <w:t>https://www.img2go.com/resize-image</w:t>
+        </w:r>
+      </w:hyperlink>
+      <w:r>
+        <w:rPr>
+          <w:lang w:val="en-US"/>
+        </w:rPr>
+        <w:t xml:space="preserve">, </w:t>
+      </w:r>
+      <w:r>
+        <w:rPr>
+          <w:lang w:val="en-US"/>
+        </w:rPr>
+        <w:t>so  that</w:t>
+      </w:r>
+      <w:r>
+        <w:rPr>
+          <w:lang w:val="en-US"/>
+        </w:rPr>
+        <w:t xml:space="preserve"> I could put the gallery images to the same size, so they are equal.</w:t>
+      </w:r>
+    </w:p>
+    <w:p>
+      <w:pPr>
+        <w:pStyle w:val="Normal"/>
+        <w:suppressLineNumbers w:val="0"/>
+        <w:bidi w:val="0"/>
+        <w:spacing w:before="0" w:beforeAutospacing="off" w:after="160" w:afterAutospacing="off" w:line="259" w:lineRule="auto"/>
+        <w:ind w:left="0" w:right="0"/>
+        <w:jc w:val="left"/>
+        <w:rPr>
+          <w:lang w:val="en-US"/>
+        </w:rPr>
+      </w:pPr>
     </w:p>
     <w:p>
       <w:pPr>
@@ -593,7 +1381,7 @@
       </w:pPr>
     </w:p>
     <w:sectPr>
-      <w:pgSz w:w="11906" w:h="16838"/>
+      <w:pgSz w:w="11906" w:h="16838" w:orient="portrait"/>
       <w:pgMar w:top="1440" w:right="1440" w:bottom="1440" w:left="1440" w:header="708" w:footer="708" w:gutter="0"/>
       <w:cols w:space="708"/>
       <w:docGrid w:linePitch="360"/>
@@ -607,7 +1395,7 @@
   <w:docDefaults>
     <w:rPrDefault>
       <w:rPr>
-        <w:rFonts w:asciiTheme="minorHAnsi" w:eastAsiaTheme="minorHAnsi" w:hAnsiTheme="minorHAnsi" w:cstheme="minorBidi"/>
+        <w:rFonts w:asciiTheme="minorHAnsi" w:hAnsiTheme="minorHAnsi" w:eastAsiaTheme="minorHAnsi" w:cstheme="minorBidi"/>
         <w:sz w:val="22"/>
         <w:szCs w:val="22"/>
         <w:lang w:val="en-GB" w:eastAsia="en-US" w:bidi="ar-SA"/>
@@ -622,14 +1410,14 @@
   <w:latentStyles w:defLockedState="0" w:defUIPriority="99" w:defSemiHidden="0" w:defUnhideWhenUsed="0" w:defQFormat="0" w:count="375">
     <w:lsdException w:name="Normal" w:uiPriority="0" w:qFormat="1"/>
     <w:lsdException w:name="heading 1" w:uiPriority="9" w:qFormat="1"/>
-    <w:lsdException w:name="heading 2" w:semiHidden="1" w:uiPriority="9" w:unhideWhenUsed="1" w:qFormat="1"/>
-    <w:lsdException w:name="heading 3" w:semiHidden="1" w:uiPriority="9" w:unhideWhenUsed="1" w:qFormat="1"/>
-    <w:lsdException w:name="heading 4" w:semiHidden="1" w:uiPriority="9" w:unhideWhenUsed="1" w:qFormat="1"/>
-    <w:lsdException w:name="heading 5" w:semiHidden="1" w:uiPriority="9" w:unhideWhenUsed="1" w:qFormat="1"/>
-    <w:lsdException w:name="heading 6" w:semiHidden="1" w:uiPriority="9" w:unhideWhenUsed="1" w:qFormat="1"/>
-    <w:lsdException w:name="heading 7" w:semiHidden="1" w:uiPriority="9" w:unhideWhenUsed="1" w:qFormat="1"/>
-    <w:lsdException w:name="heading 8" w:semiHidden="1" w:uiPriority="9" w:unhideWhenUsed="1" w:qFormat="1"/>
-    <w:lsdException w:name="heading 9" w:semiHidden="1" w:uiPriority="9" w:unhideWhenUsed="1" w:qFormat="1"/>
+    <w:lsdException w:name="heading 2" w:uiPriority="9" w:semiHidden="1" w:unhideWhenUsed="1" w:qFormat="1"/>
+    <w:lsdException w:name="heading 3" w:uiPriority="9" w:semiHidden="1" w:unhideWhenUsed="1" w:qFormat="1"/>
+    <w:lsdException w:name="heading 4" w:uiPriority="9" w:semiHidden="1" w:unhideWhenUsed="1" w:qFormat="1"/>
+    <w:lsdException w:name="heading 5" w:uiPriority="9" w:semiHidden="1" w:unhideWhenUsed="1" w:qFormat="1"/>
+    <w:lsdException w:name="heading 6" w:uiPriority="9" w:semiHidden="1" w:unhideWhenUsed="1" w:qFormat="1"/>
+    <w:lsdException w:name="heading 7" w:uiPriority="9" w:semiHidden="1" w:unhideWhenUsed="1" w:qFormat="1"/>
+    <w:lsdException w:name="heading 8" w:uiPriority="9" w:semiHidden="1" w:unhideWhenUsed="1" w:qFormat="1"/>
+    <w:lsdException w:name="heading 9" w:uiPriority="9" w:semiHidden="1" w:unhideWhenUsed="1" w:qFormat="1"/>
     <w:lsdException w:name="index 1" w:semiHidden="1" w:unhideWhenUsed="1"/>
     <w:lsdException w:name="index 2" w:semiHidden="1" w:unhideWhenUsed="1"/>
     <w:lsdException w:name="index 3" w:semiHidden="1" w:unhideWhenUsed="1"/>
@@ -639,22 +1427,22 @@
     <w:lsdException w:name="index 7" w:semiHidden="1" w:unhideWhenUsed="1"/>
     <w:lsdException w:name="index 8" w:semiHidden="1" w:unhideWhenUsed="1"/>
     <w:lsdException w:name="index 9" w:semiHidden="1" w:unhideWhenUsed="1"/>
-    <w:lsdException w:name="toc 1" w:semiHidden="1" w:uiPriority="39" w:unhideWhenUsed="1"/>
-    <w:lsdException w:name="toc 2" w:semiHidden="1" w:uiPriority="39" w:unhideWhenUsed="1"/>
-    <w:lsdException w:name="toc 3" w:semiHidden="1" w:uiPriority="39" w:unhideWhenUsed="1"/>
-    <w:lsdException w:name="toc 4" w:semiHidden="1" w:uiPriority="39" w:unhideWhenUsed="1"/>
-    <w:lsdException w:name="toc 5" w:semiHidden="1" w:uiPriority="39" w:unhideWhenUsed="1"/>
-    <w:lsdException w:name="toc 6" w:semiHidden="1" w:uiPriority="39" w:unhideWhenUsed="1"/>
-    <w:lsdException w:name="toc 7" w:semiHidden="1" w:uiPriority="39" w:unhideWhenUsed="1"/>
-    <w:lsdException w:name="toc 8" w:semiHidden="1" w:uiPriority="39" w:unhideWhenUsed="1"/>
-    <w:lsdException w:name="toc 9" w:semiHidden="1" w:uiPriority="39" w:unhideWhenUsed="1"/>
+    <w:lsdException w:name="toc 1" w:uiPriority="39" w:semiHidden="1" w:unhideWhenUsed="1"/>
+    <w:lsdException w:name="toc 2" w:uiPriority="39" w:semiHidden="1" w:unhideWhenUsed="1"/>
+    <w:lsdException w:name="toc 3" w:uiPriority="39" w:semiHidden="1" w:unhideWhenUsed="1"/>
+    <w:lsdException w:name="toc 4" w:uiPriority="39" w:semiHidden="1" w:unhideWhenUsed="1"/>
+    <w:lsdException w:name="toc 5" w:uiPriority="39" w:semiHidden="1" w:unhideWhenUsed="1"/>
+    <w:lsdException w:name="toc 6" w:uiPriority="39" w:semiHidden="1" w:unhideWhenUsed="1"/>
+    <w:lsdException w:name="toc 7" w:uiPriority="39" w:semiHidden="1" w:unhideWhenUsed="1"/>
+    <w:lsdException w:name="toc 8" w:uiPriority="39" w:semiHidden="1" w:unhideWhenUsed="1"/>
+    <w:lsdException w:name="toc 9" w:uiPriority="39" w:semiHidden="1" w:unhideWhenUsed="1"/>
     <w:lsdException w:name="Normal Indent" w:semiHidden="1" w:unhideWhenUsed="1"/>
     <w:lsdException w:name="footnote text" w:semiHidden="1" w:unhideWhenUsed="1"/>
     <w:lsdException w:name="annotation text" w:semiHidden="1" w:unhideWhenUsed="1"/>
     <w:lsdException w:name="header" w:semiHidden="1" w:unhideWhenUsed="1"/>
     <w:lsdException w:name="footer" w:semiHidden="1" w:unhideWhenUsed="1"/>
     <w:lsdException w:name="index heading" w:semiHidden="1" w:unhideWhenUsed="1"/>
-    <w:lsdException w:name="caption" w:semiHidden="1" w:uiPriority="35" w:unhideWhenUsed="1" w:qFormat="1"/>
+    <w:lsdException w:name="caption" w:uiPriority="35" w:semiHidden="1" w:unhideWhenUsed="1" w:qFormat="1"/>
     <w:lsdException w:name="table of figures" w:semiHidden="1" w:unhideWhenUsed="1"/>
     <w:lsdException w:name="envelope address" w:semiHidden="1" w:unhideWhenUsed="1"/>
     <w:lsdException w:name="envelope return" w:semiHidden="1" w:unhideWhenUsed="1"/>
@@ -685,7 +1473,7 @@
     <w:lsdException w:name="Title" w:uiPriority="10" w:qFormat="1"/>
     <w:lsdException w:name="Closing" w:semiHidden="1" w:unhideWhenUsed="1"/>
     <w:lsdException w:name="Signature" w:semiHidden="1" w:unhideWhenUsed="1"/>
-    <w:lsdException w:name="Default Paragraph Font" w:semiHidden="1" w:uiPriority="1" w:unhideWhenUsed="1"/>
+    <w:lsdException w:name="Default Paragraph Font" w:uiPriority="1" w:semiHidden="1" w:unhideWhenUsed="1"/>
     <w:lsdException w:name="Body Text" w:semiHidden="1" w:unhideWhenUsed="1"/>
     <w:lsdException w:name="Body Text Indent" w:semiHidden="1" w:unhideWhenUsed="1"/>
     <w:lsdException w:name="List Continue" w:semiHidden="1" w:unhideWhenUsed="1"/>
@@ -885,8 +1673,8 @@
     <w:lsdException w:name="Subtle Reference" w:uiPriority="31" w:qFormat="1"/>
     <w:lsdException w:name="Intense Reference" w:uiPriority="32" w:qFormat="1"/>
     <w:lsdException w:name="Book Title" w:uiPriority="33" w:qFormat="1"/>
-    <w:lsdException w:name="Bibliography" w:semiHidden="1" w:uiPriority="37" w:unhideWhenUsed="1"/>
-    <w:lsdException w:name="TOC Heading" w:semiHidden="1" w:uiPriority="39" w:unhideWhenUsed="1" w:qFormat="1"/>
+    <w:lsdException w:name="Bibliography" w:uiPriority="37" w:semiHidden="1" w:unhideWhenUsed="1"/>
+    <w:lsdException w:name="TOC Heading" w:uiPriority="39" w:semiHidden="1" w:unhideWhenUsed="1" w:qFormat="1"/>
     <w:lsdException w:name="Plain Table 1" w:uiPriority="41"/>
     <w:lsdException w:name="Plain Table 2" w:uiPriority="42"/>
     <w:lsdException w:name="Plain Table 3" w:uiPriority="43"/>
@@ -996,7 +1784,7 @@
     <w:lsdException w:name="Hashtag" w:semiHidden="1" w:unhideWhenUsed="1"/>
     <w:lsdException w:name="Unresolved Mention" w:semiHidden="1" w:unhideWhenUsed="1"/>
   </w:latentStyles>
-  <w:style w:type="paragraph" w:default="1" w:styleId="Normal">
+  <w:style w:type="paragraph" w:styleId="Normal" w:default="1">
     <w:name w:val="Normal"/>
     <w:qFormat/>
   </w:style>
@@ -1015,7 +1803,7 @@
       <w:outlineLvl w:val="0"/>
     </w:pPr>
     <w:rPr>
-      <w:rFonts w:asciiTheme="majorHAnsi" w:eastAsiaTheme="majorEastAsia" w:hAnsiTheme="majorHAnsi" w:cstheme="majorBidi"/>
+      <w:rFonts w:asciiTheme="majorHAnsi" w:hAnsiTheme="majorHAnsi" w:eastAsiaTheme="majorEastAsia" w:cstheme="majorBidi"/>
       <w:color w:val="2F5496" w:themeColor="accent1" w:themeShade="BF"/>
       <w:sz w:val="32"/>
       <w:szCs w:val="32"/>
@@ -1037,19 +1825,19 @@
       <w:outlineLvl w:val="1"/>
     </w:pPr>
     <w:rPr>
-      <w:rFonts w:asciiTheme="majorHAnsi" w:eastAsiaTheme="majorEastAsia" w:hAnsiTheme="majorHAnsi" w:cstheme="majorBidi"/>
+      <w:rFonts w:asciiTheme="majorHAnsi" w:hAnsiTheme="majorHAnsi" w:eastAsiaTheme="majorEastAsia" w:cstheme="majorBidi"/>
       <w:color w:val="2F5496" w:themeColor="accent1" w:themeShade="BF"/>
       <w:sz w:val="26"/>
       <w:szCs w:val="26"/>
     </w:rPr>
   </w:style>
-  <w:style w:type="character" w:default="1" w:styleId="DefaultParagraphFont">
+  <w:style w:type="character" w:styleId="DefaultParagraphFont" w:default="1">
     <w:name w:val="Default Paragraph Font"/>
     <w:uiPriority w:val="1"/>
     <w:semiHidden/>
     <w:unhideWhenUsed/>
   </w:style>
-  <w:style w:type="table" w:default="1" w:styleId="TableNormal">
+  <w:style w:type="table" w:styleId="TableNormal" w:default="1">
     <w:name w:val="Normal Table"/>
     <w:uiPriority w:val="99"/>
     <w:semiHidden/>
@@ -1064,36 +1852,46 @@
       </w:tblCellMar>
     </w:tblPr>
   </w:style>
-  <w:style w:type="numbering" w:default="1" w:styleId="NoList">
+  <w:style w:type="numbering" w:styleId="NoList" w:default="1">
     <w:name w:val="No List"/>
     <w:uiPriority w:val="99"/>
     <w:semiHidden/>
     <w:unhideWhenUsed/>
   </w:style>
-  <w:style w:type="character" w:customStyle="1" w:styleId="Heading1Char">
+  <w:style w:type="character" w:styleId="Heading1Char" w:customStyle="1">
     <w:name w:val="Heading 1 Char"/>
     <w:basedOn w:val="DefaultParagraphFont"/>
     <w:link w:val="Heading1"/>
     <w:uiPriority w:val="9"/>
     <w:rsid w:val="005B4539"/>
     <w:rPr>
-      <w:rFonts w:asciiTheme="majorHAnsi" w:eastAsiaTheme="majorEastAsia" w:hAnsiTheme="majorHAnsi" w:cstheme="majorBidi"/>
+      <w:rFonts w:asciiTheme="majorHAnsi" w:hAnsiTheme="majorHAnsi" w:eastAsiaTheme="majorEastAsia" w:cstheme="majorBidi"/>
       <w:color w:val="2F5496" w:themeColor="accent1" w:themeShade="BF"/>
       <w:sz w:val="32"/>
       <w:szCs w:val="32"/>
     </w:rPr>
   </w:style>
-  <w:style w:type="character" w:customStyle="1" w:styleId="Heading2Char">
+  <w:style w:type="character" w:styleId="Heading2Char" w:customStyle="1">
     <w:name w:val="Heading 2 Char"/>
     <w:basedOn w:val="DefaultParagraphFont"/>
     <w:link w:val="Heading2"/>
     <w:uiPriority w:val="9"/>
     <w:rsid w:val="005B4539"/>
     <w:rPr>
-      <w:rFonts w:asciiTheme="majorHAnsi" w:eastAsiaTheme="majorEastAsia" w:hAnsiTheme="majorHAnsi" w:cstheme="majorBidi"/>
+      <w:rFonts w:asciiTheme="majorHAnsi" w:hAnsiTheme="majorHAnsi" w:eastAsiaTheme="majorEastAsia" w:cstheme="majorBidi"/>
       <w:color w:val="2F5496" w:themeColor="accent1" w:themeShade="BF"/>
       <w:sz w:val="26"/>
       <w:szCs w:val="26"/>
+    </w:rPr>
+  </w:style>
+  <w:style xmlns:w14="http://schemas.microsoft.com/office/word/2010/wordml" xmlns:mc="http://schemas.openxmlformats.org/markup-compatibility/2006" xmlns:w="http://schemas.openxmlformats.org/wordprocessingml/2006/main" w:type="character" w:styleId="Hyperlink" mc:Ignorable="w14">
+    <w:name xmlns:w="http://schemas.openxmlformats.org/wordprocessingml/2006/main" w:val="Hyperlink"/>
+    <w:basedOn xmlns:w="http://schemas.openxmlformats.org/wordprocessingml/2006/main" w:val="DefaultParagraphFont"/>
+    <w:uiPriority xmlns:w="http://schemas.openxmlformats.org/wordprocessingml/2006/main" w:val="99"/>
+    <w:unhideWhenUsed xmlns:w="http://schemas.openxmlformats.org/wordprocessingml/2006/main"/>
+    <w:rPr xmlns:w="http://schemas.openxmlformats.org/wordprocessingml/2006/main">
+      <w:color w:val="0563C1" w:themeColor="hyperlink"/>
+      <w:u w:val="single"/>
     </w:rPr>
   </w:style>
 </w:styles>
